--- a/BaseApp/Source/Base Application/StandardSalesProFormaInv.docx
+++ b/BaseApp/Source/Base Application/StandardSalesProFormaInv.docx
@@ -7156,6 +7156,10 @@
  
          < C o m p a n y A d d r e s s 6 > C o m p a n y A d d r e s s 6 < / C o m p a n y A d d r e s s 6 >   
+         < C o m p a n y A d d r e s s 7 > C o m p a n y A d d r e s s 7 < / C o m p a n y A d d r e s s 7 > + 
+         < C o m p a n y A d d r e s s 8 > C o m p a n y A d d r e s s 8 < / C o m p a n y A d d r e s s 8 > + 
          < C o m p a n y E M a i l > C o m p a n y E M a i l < / C o m p a n y E M a i l >   
          < C o m p a n y H o m e P a g e > C o m p a n y H o m e P a g e < / C o m p a n y H o m e P a g e > 
--- a/BaseApp/Source/Base Application/StandardSalesProFormaInv.docx
+++ b/BaseApp/Source/Base Application/StandardSalesProFormaInv.docx
@@ -7246,6 +7246,8 @@
  
          < S h i p m e n t M e t h o d D e s c r i p t i o n L b l > S h i p m e n t M e t h o d D e s c r i p t i o n L b l < / S h i p m e n t M e t h o d D e s c r i p t i o n L b l >   
+         < S h o w W o r k D e s c r i p t i o n > S h o w W o r k D e s c r i p t i o n < / S h o w W o r k D e s c r i p t i o n > + 
          < S i g n a t u r e L b l > S i g n a t u r e L b l < / S i g n a t u r e L b l >   
          < S i g n a t u r e N a m e L b l > S i g n a t u r e N a m e L b l < / S i g n a t u r e N a m e L b l > @@ -7293,6 +7295,14 @@
              < V A T P c t > V A T P c t < / V A T P c t >   
          < / L i n e > + 
+         < W o r k D e s c r i p t i o n L i n e s > + 
+             < W o r k D e s c r i p t i o n L i n e > W o r k D e s c r i p t i o n L i n e < / W o r k D e s c r i p t i o n L i n e > + 
+             < W o r k D e s c r i p t i o n L i n e N u m b e r > W o r k D e s c r i p t i o n L i n e N u m b e r < / W o r k D e s c r i p t i o n L i n e N u m b e r > + 
+         < / W o r k D e s c r i p t i o n L i n e s >   
          < T o t a l s >   
